--- a/Documentation/SAD Full Document - Draft/SAD V1.0.docx
+++ b/Documentation/SAD Full Document - Draft/SAD V1.0.docx
@@ -1481,6 +1481,31 @@
                 <w:szCs w:val="24"/>
               </w:rPr>
             </w:pPr>
+            <w:r>
+              <w:rPr>
+                <w:rFonts w:eastAsia="Times New Roman" w:cs="Arial"/>
+                <w:sz w:val="24"/>
+                <w:szCs w:val="24"/>
+              </w:rPr>
+              <w:t>November 13</w:t>
+            </w:r>
+            <w:r>
+              <w:rPr>
+                <w:rFonts w:eastAsia="Times New Roman" w:cs="Arial"/>
+                <w:sz w:val="24"/>
+                <w:szCs w:val="24"/>
+                <w:vertAlign w:val="superscript"/>
+              </w:rPr>
+              <w:t>th</w:t>
+            </w:r>
+            <w:r>
+              <w:rPr>
+                <w:rFonts w:eastAsia="Times New Roman" w:cs="Arial"/>
+                <w:sz w:val="24"/>
+                <w:szCs w:val="24"/>
+              </w:rPr>
+              <w:t>, 2016</w:t>
+            </w:r>
           </w:p>
         </w:tc>
         <w:tc>
@@ -1497,6 +1522,14 @@
                 <w:szCs w:val="24"/>
               </w:rPr>
             </w:pPr>
+            <w:r>
+              <w:rPr>
+                <w:rFonts w:eastAsia="Times New Roman" w:cs="Arial"/>
+                <w:sz w:val="24"/>
+                <w:szCs w:val="24"/>
+              </w:rPr>
+              <w:t>1.1</w:t>
+            </w:r>
           </w:p>
         </w:tc>
         <w:tc>
@@ -1513,6 +1546,14 @@
                 <w:szCs w:val="24"/>
               </w:rPr>
             </w:pPr>
+            <w:r>
+              <w:rPr>
+                <w:rFonts w:eastAsia="Times New Roman" w:cs="Arial"/>
+                <w:sz w:val="24"/>
+                <w:szCs w:val="24"/>
+              </w:rPr>
+              <w:t>Continuation of Merging Documentation Sections</w:t>
+            </w:r>
           </w:p>
         </w:tc>
         <w:tc>
@@ -1529,6 +1570,16 @@
                 <w:szCs w:val="24"/>
               </w:rPr>
             </w:pPr>
+            <w:r>
+              <w:rPr>
+                <w:rFonts w:eastAsia="Times New Roman" w:cs="Arial"/>
+                <w:sz w:val="24"/>
+                <w:szCs w:val="24"/>
+              </w:rPr>
+              <w:t>Stefano Pace</w:t>
+            </w:r>
+            <w:bookmarkStart w:id="0" w:name="_GoBack"/>
+            <w:bookmarkEnd w:id="0"/>
           </w:p>
         </w:tc>
       </w:tr>
@@ -3578,7 +3629,7 @@
           <w:szCs w:val="24"/>
         </w:rPr>
       </w:pPr>
-      <w:bookmarkStart w:id="0" w:name="_Toc437439092"/>
+      <w:bookmarkStart w:id="1" w:name="_Toc437439092"/>
       <w:r>
         <w:rPr>
           <w:rFonts w:asciiTheme="minorHAnsi" w:hAnsiTheme="minorHAnsi"/>
@@ -3589,7 +3640,7 @@
         <w:lastRenderedPageBreak/>
         <w:t>Introduction</w:t>
       </w:r>
-      <w:bookmarkEnd w:id="0"/>
+      <w:bookmarkEnd w:id="1"/>
     </w:p>
     <w:p>
       <w:pPr>
@@ -3602,7 +3653,7 @@
           <w:szCs w:val="24"/>
         </w:rPr>
       </w:pPr>
-      <w:bookmarkStart w:id="1" w:name="_Toc437439093"/>
+      <w:bookmarkStart w:id="2" w:name="_Toc437439093"/>
       <w:r>
         <w:rPr>
           <w:rFonts w:asciiTheme="minorHAnsi" w:hAnsiTheme="minorHAnsi"/>
@@ -3612,7 +3663,7 @@
         </w:rPr>
         <w:t>Purpose</w:t>
       </w:r>
-      <w:bookmarkEnd w:id="1"/>
+      <w:bookmarkEnd w:id="2"/>
     </w:p>
     <w:p>
       <w:pPr>
@@ -3645,7 +3696,7 @@
           <w:lang w:val="en-CA"/>
         </w:rPr>
       </w:pPr>
-      <w:bookmarkStart w:id="2" w:name="_Toc437439094"/>
+      <w:bookmarkStart w:id="3" w:name="_Toc437439094"/>
       <w:r>
         <w:rPr>
           <w:sz w:val="24"/>
@@ -3677,7 +3728,7 @@
         </w:rPr>
         <w:t>Scope</w:t>
       </w:r>
-      <w:bookmarkEnd w:id="2"/>
+      <w:bookmarkEnd w:id="3"/>
     </w:p>
     <w:p>
       <w:pPr>
@@ -3731,7 +3782,7 @@
           <w:lang w:val="en-GB"/>
         </w:rPr>
       </w:pPr>
-      <w:bookmarkStart w:id="3" w:name="_Toc437439095"/>
+      <w:bookmarkStart w:id="4" w:name="_Toc437439095"/>
       <w:r>
         <w:rPr>
           <w:rFonts w:asciiTheme="minorHAnsi" w:eastAsia="Times New Roman" w:hAnsiTheme="minorHAnsi"/>
@@ -3772,7 +3823,7 @@
         </w:rPr>
         <w:t>bbreviations</w:t>
       </w:r>
-      <w:bookmarkEnd w:id="3"/>
+      <w:bookmarkEnd w:id="4"/>
     </w:p>
     <w:p>
       <w:pPr>
@@ -3966,8 +4017,6 @@
           <w:lang w:val="en-GB"/>
         </w:rPr>
       </w:pPr>
-      <w:bookmarkStart w:id="4" w:name="_GoBack"/>
-      <w:bookmarkEnd w:id="4"/>
     </w:p>
     <w:tbl>
       <w:tblPr>
@@ -4156,25 +4205,7 @@
           <w:sz w:val="24"/>
           <w:szCs w:val="24"/>
         </w:rPr>
-        <w:t>[1] C. Constantinides, "S</w:t>
-      </w:r>
-      <w:r>
-        <w:rPr>
-          <w:rFonts w:cs="OpenSans"/>
-          <w:color w:val="000000" w:themeColor="text1"/>
-          <w:sz w:val="24"/>
-          <w:szCs w:val="24"/>
-        </w:rPr>
-        <w:t>AD</w:t>
-      </w:r>
-      <w:r>
-        <w:rPr>
-          <w:rFonts w:cs="OpenSans"/>
-          <w:color w:val="000000" w:themeColor="text1"/>
-          <w:sz w:val="24"/>
-          <w:szCs w:val="24"/>
-        </w:rPr>
-        <w:t>", 2016.</w:t>
+        <w:t>[1] C. Constantinides, "SAD", 2016.</w:t>
       </w:r>
     </w:p>
     <w:p>
@@ -8193,7 +8224,7 @@
                 <w:bCs/>
                 <w:noProof/>
               </w:rPr>
-              <w:t>5</w:t>
+              <w:t>1</w:t>
             </w:r>
             <w:r>
               <w:rPr>
@@ -10513,7 +10544,7 @@
 </file>
 
 <file path=customXml/itemProps1.xml><?xml version="1.0" encoding="utf-8"?>
-<ds:datastoreItem xmlns:ds="http://schemas.openxmlformats.org/officeDocument/2006/customXml" ds:itemID="{263FC368-F399-49B9-A5DE-3A85B1F788E3}">
+<ds:datastoreItem xmlns:ds="http://schemas.openxmlformats.org/officeDocument/2006/customXml" ds:itemID="{E46119E2-EE61-43A5-BDFC-8BE775A3195B}">
   <ds:schemaRefs>
     <ds:schemaRef ds:uri="http://schemas.openxmlformats.org/officeDocument/2006/bibliography"/>
   </ds:schemaRefs>
